--- a/Documentação/ProjetoSIColetaLixo.docx
+++ b/Documentação/ProjetoSIColetaLixo.docx
@@ -14,7 +14,7 @@
           <w:sz w:val="32"/>
           <w:szCs w:val="32"/>
         </w:rPr>
-        <w:t>Modelo Espiral, por que ele permite mais praticidade, no desenvolvimento possibilitando as mudanças</w:t>
+        <w:t>Modelo Espiral, porque ele permite mais praticidade, no desenvolvimento possibilitando as mudanças</w:t>
       </w:r>
       <w:r>
         <w:rPr>
@@ -35,8 +35,46 @@
           <w:sz w:val="32"/>
           <w:szCs w:val="32"/>
         </w:rPr>
-        <w:t xml:space="preserve"> dando </w:t>
-      </w:r>
+        <w:t xml:space="preserve"> dando flex</w:t>
+      </w:r>
+      <w:r>
+        <w:rPr>
+          <w:sz w:val="32"/>
+          <w:szCs w:val="32"/>
+        </w:rPr>
+        <w:t>i</w:t>
+      </w:r>
+      <w:r>
+        <w:rPr>
+          <w:sz w:val="32"/>
+          <w:szCs w:val="32"/>
+        </w:rPr>
+        <w:t>bilidade aos desenvolvedores, facilitando na rapidez com a entrega do projeto.</w:t>
+      </w:r>
+    </w:p>
+    <w:p>
+      <w:pPr>
+        <w:rPr>
+          <w:sz w:val="32"/>
+          <w:szCs w:val="32"/>
+        </w:rPr>
+      </w:pPr>
+      <w:r>
+        <w:rPr>
+          <w:sz w:val="32"/>
+          <w:szCs w:val="32"/>
+        </w:rPr>
+        <w:t xml:space="preserve">Aplicaria o SCRUM, organizado com o </w:t>
+      </w:r>
+      <w:proofErr w:type="spellStart"/>
+      <w:r>
+        <w:rPr>
+          <w:sz w:val="32"/>
+          <w:szCs w:val="32"/>
+        </w:rPr>
+        <w:t>Product</w:t>
+      </w:r>
+      <w:proofErr w:type="spellEnd"/>
       <w:r>
         <w:rPr>
           <w:sz w:val="32"/>
@@ -44,15 +82,98 @@
         </w:rPr>
         <w:t xml:space="preserve"> </w:t>
       </w:r>
-      <w:r>
-        <w:rPr>
-          <w:sz w:val="32"/>
-          <w:szCs w:val="32"/>
-        </w:rPr>
-        <w:t>flexibilidade aos desenvolvedores, facilitando na rapidez com a entrega do projeto.</w:t>
+      <w:proofErr w:type="spellStart"/>
+      <w:r>
+        <w:rPr>
+          <w:sz w:val="32"/>
+          <w:szCs w:val="32"/>
+        </w:rPr>
+        <w:t>Owner</w:t>
+      </w:r>
+      <w:proofErr w:type="spellEnd"/>
+      <w:r>
+        <w:rPr>
+          <w:sz w:val="32"/>
+          <w:szCs w:val="32"/>
+        </w:rPr>
+        <w:t>, Scrum Master, Time.</w:t>
+      </w:r>
+    </w:p>
+    <w:p>
+      <w:pPr>
+        <w:rPr>
+          <w:sz w:val="32"/>
+          <w:szCs w:val="32"/>
+          <w:u w:val="single"/>
+        </w:rPr>
+      </w:pPr>
+      <w:proofErr w:type="spellStart"/>
+      <w:r>
+        <w:rPr>
+          <w:sz w:val="32"/>
+          <w:szCs w:val="32"/>
+        </w:rPr>
+        <w:t>Product</w:t>
+      </w:r>
+      <w:proofErr w:type="spellEnd"/>
+      <w:r>
+        <w:rPr>
+          <w:sz w:val="32"/>
+          <w:szCs w:val="32"/>
+        </w:rPr>
+        <w:t xml:space="preserve"> </w:t>
+      </w:r>
+      <w:proofErr w:type="spellStart"/>
+      <w:r>
+        <w:rPr>
+          <w:sz w:val="32"/>
+          <w:szCs w:val="32"/>
+        </w:rPr>
+        <w:t>Owner</w:t>
+      </w:r>
+      <w:proofErr w:type="spellEnd"/>
+      <w:r>
+        <w:rPr>
+          <w:sz w:val="32"/>
+          <w:szCs w:val="32"/>
+        </w:rPr>
+        <w:t>: para fazer as necessidades do projeto, e coletar informações.</w:t>
+      </w:r>
+      <w:r>
+        <w:rPr>
+          <w:sz w:val="32"/>
+          <w:szCs w:val="32"/>
+        </w:rPr>
+        <w:br/>
+        <w:t>Scrum Master: ele vai garantir que o projeto esteja em andamento, e garantir que o Scrum continue em uso.</w:t>
+      </w:r>
+      <w:r>
+        <w:rPr>
+          <w:sz w:val="32"/>
+          <w:szCs w:val="32"/>
+        </w:rPr>
+        <w:br/>
+        <w:t>Time: Equipe de desenvolvimento que deverá atingir as metas e garantir a qualidade ao cliente.</w:t>
       </w:r>
       <w:bookmarkStart w:id="0" w:name="_GoBack"/>
       <w:bookmarkEnd w:id="0"/>
+    </w:p>
+    <w:p>
+      <w:pPr>
+        <w:rPr>
+          <w:sz w:val="32"/>
+          <w:szCs w:val="32"/>
+          <w:u w:val="single"/>
+        </w:rPr>
+      </w:pPr>
+    </w:p>
+    <w:p>
+      <w:pPr>
+        <w:rPr>
+          <w:sz w:val="32"/>
+          <w:szCs w:val="32"/>
+        </w:rPr>
+      </w:pPr>
       <w:r>
         <w:rPr>
           <w:sz w:val="32"/>
